--- a/src/main/java/com/example/employeecontrol/service/docxs/temp.docx
+++ b/src/main/java/com/example/employeecontrol/service/docxs/temp.docx
@@ -259,7 +259,7 @@
           <w:szCs w:val="28"/>
           <w:lang w:val="en-US"/>
         </w:rPr>
-        <w:t>JJJJ</w:t>
+        <w:t>BotirJon</w:t>
       </w:r>
     </w:p>
     <w:p>
@@ -390,7 +390,7 @@
           <w:szCs w:val="22"/>
           <w:lang w:val="uz-Cyrl-UZ"/>
         </w:rPr>
-        <w:t>Samarqand вилояти, KATTAQO'RG'ON тумани</w:t>
+        <w:t>Samarqand вилояти, Jomboy тумани</w:t>
       </w:r>
     </w:p>
     <w:p>
@@ -1180,7 +1180,7 @@
           <w:szCs w:val="28"/>
           <w:lang w:val="en-US"/>
         </w:rPr>
-        <w:t>JJJJ</w:t>
+        <w:t>BotirJon</w:t>
       </w:r>
       <w:bookmarkStart w:id="0" w:name="_GoBack"/>
       <w:bookmarkEnd w:id="0"/>

--- a/src/main/java/com/example/employeecontrol/service/docxs/temp.docx
+++ b/src/main/java/com/example/employeecontrol/service/docxs/temp.docx
@@ -259,7 +259,7 @@
           <w:szCs w:val="28"/>
           <w:lang w:val="en-US"/>
         </w:rPr>
-        <w:t>BotirJon</w:t>
+        <w:t>Akmalov Bobur</w:t>
       </w:r>
     </w:p>
     <w:p>
@@ -390,7 +390,7 @@
           <w:szCs w:val="22"/>
           <w:lang w:val="uz-Cyrl-UZ"/>
         </w:rPr>
-        <w:t>Samarqand вилояти, Jomboy тумани</w:t>
+        <w:t>Toshkent вилояти, Yunusobod тумани</w:t>
       </w:r>
     </w:p>
     <w:p>
@@ -468,7 +468,7 @@
           <w:lang w:val="uz-Cyrl-UZ"/>
         </w:rPr>
         <w:tab/>
-        <w:t>rth</w:t>
+        <w:t>hh</w:t>
       </w:r>
     </w:p>
     <w:p>
@@ -590,7 +590,7 @@
           <w:szCs w:val="22"/>
           <w:lang w:val="uz-Cyrl-UZ"/>
         </w:rPr>
-        <w:t>rthrth</w:t>
+        <w:t>hh</w:t>
       </w:r>
     </w:p>
     <w:p>
@@ -841,7 +841,7 @@
           <w:szCs w:val="22"/>
           <w:lang w:val="uz-Cyrl-UZ"/>
         </w:rPr>
-        <w:t>fghnggh</w:t>
+        <w:t>hh</w:t>
       </w:r>
     </w:p>
     <w:p>
@@ -1013,7 +1013,7 @@
           <w:szCs w:val="22"/>
           <w:lang w:val="uz-Cyrl-UZ"/>
         </w:rPr>
-        <w:t>gyjgj</w:t>
+        <w:t>hh</w:t>
       </w:r>
     </w:p>
     <w:p>
@@ -1079,7 +1079,7 @@
           <w:szCs w:val="22"/>
           <w:lang w:val="uz-Cyrl-UZ"/>
         </w:rPr>
-        <w:t>fgh</w:t>
+        <w:t>hh</w:t>
       </w:r>
     </w:p>
     <w:p>
@@ -1180,7 +1180,7 @@
           <w:szCs w:val="28"/>
           <w:lang w:val="en-US"/>
         </w:rPr>
-        <w:t>BotirJon</w:t>
+        <w:t>Akmalov Bobur</w:t>
       </w:r>
       <w:bookmarkStart w:id="0" w:name="_GoBack"/>
       <w:bookmarkEnd w:id="0"/>
@@ -1324,7 +1324,7 @@
               <w:jc w:val="center"/>
             </w:pPr>
             <w:r>
-              <w:t>dsdgdfg Narzullayev Narzullayevich</w:t>
+              <w:t>Narzulla Narzullayev Narzullayevich</w:t>
             </w:r>
           </w:p>
         </w:tc>

--- a/src/main/java/com/example/employeecontrol/service/docxs/temp.docx
+++ b/src/main/java/com/example/employeecontrol/service/docxs/temp.docx
@@ -259,7 +259,7 @@
           <w:szCs w:val="28"/>
           <w:lang w:val="en-US"/>
         </w:rPr>
-        <w:t>Akmalov Bobur</w:t>
+        <w:t>LLLLL</w:t>
       </w:r>
     </w:p>
     <w:p>
@@ -390,7 +390,7 @@
           <w:szCs w:val="22"/>
           <w:lang w:val="uz-Cyrl-UZ"/>
         </w:rPr>
-        <w:t>Toshkent вилояти, Yunusobod тумани</w:t>
+        <w:t>Samarqand вилояти, Jomboy тумани</w:t>
       </w:r>
     </w:p>
     <w:p>
@@ -468,7 +468,7 @@
           <w:lang w:val="uz-Cyrl-UZ"/>
         </w:rPr>
         <w:tab/>
-        <w:t>hh</w:t>
+        <w:t>rth</w:t>
       </w:r>
     </w:p>
     <w:p>
@@ -590,7 +590,7 @@
           <w:szCs w:val="22"/>
           <w:lang w:val="uz-Cyrl-UZ"/>
         </w:rPr>
-        <w:t>hh</w:t>
+        <w:t>rthrth</w:t>
       </w:r>
     </w:p>
     <w:p>
@@ -841,7 +841,7 @@
           <w:szCs w:val="22"/>
           <w:lang w:val="uz-Cyrl-UZ"/>
         </w:rPr>
-        <w:t>hh</w:t>
+        <w:t>fghnggh</w:t>
       </w:r>
     </w:p>
     <w:p>
@@ -1013,7 +1013,7 @@
           <w:szCs w:val="22"/>
           <w:lang w:val="uz-Cyrl-UZ"/>
         </w:rPr>
-        <w:t>hh</w:t>
+        <w:t>gyjgj</w:t>
       </w:r>
     </w:p>
     <w:p>
@@ -1079,7 +1079,7 @@
           <w:szCs w:val="22"/>
           <w:lang w:val="uz-Cyrl-UZ"/>
         </w:rPr>
-        <w:t>hh</w:t>
+        <w:t>fgh</w:t>
       </w:r>
     </w:p>
     <w:p>
@@ -1180,7 +1180,7 @@
           <w:szCs w:val="28"/>
           <w:lang w:val="en-US"/>
         </w:rPr>
-        <w:t>Akmalov Bobur</w:t>
+        <w:t>LLLLL</w:t>
       </w:r>
       <w:bookmarkStart w:id="0" w:name="_GoBack"/>
       <w:bookmarkEnd w:id="0"/>
@@ -1324,7 +1324,7 @@
               <w:jc w:val="center"/>
             </w:pPr>
             <w:r>
-              <w:t>Narzulla Narzullayev Narzullayevich</w:t>
+              <w:t>dsdgdfg Narzullayev Narzullayevich</w:t>
             </w:r>
           </w:p>
         </w:tc>

--- a/src/main/java/com/example/employeecontrol/service/docxs/temp.docx
+++ b/src/main/java/com/example/employeecontrol/service/docxs/temp.docx
@@ -259,7 +259,7 @@
           <w:szCs w:val="28"/>
           <w:lang w:val="en-US"/>
         </w:rPr>
-        <w:t>LLLLL</w:t>
+        <w:t>MIR</w:t>
       </w:r>
     </w:p>
     <w:p>
@@ -390,7 +390,7 @@
           <w:szCs w:val="22"/>
           <w:lang w:val="uz-Cyrl-UZ"/>
         </w:rPr>
-        <w:t>Samarqand вилояти, Jomboy тумани</w:t>
+        <w:t>Жиззах вилояти, Зарбдор тумани</w:t>
       </w:r>
     </w:p>
     <w:p>
@@ -468,7 +468,7 @@
           <w:lang w:val="uz-Cyrl-UZ"/>
         </w:rPr>
         <w:tab/>
-        <w:t>rth</w:t>
+        <w:t>hh</w:t>
       </w:r>
     </w:p>
     <w:p>
@@ -590,7 +590,7 @@
           <w:szCs w:val="22"/>
           <w:lang w:val="uz-Cyrl-UZ"/>
         </w:rPr>
-        <w:t>rthrth</w:t>
+        <w:t>hh</w:t>
       </w:r>
     </w:p>
     <w:p>
@@ -841,7 +841,7 @@
           <w:szCs w:val="22"/>
           <w:lang w:val="uz-Cyrl-UZ"/>
         </w:rPr>
-        <w:t>fghnggh</w:t>
+        <w:t>hh</w:t>
       </w:r>
     </w:p>
     <w:p>
@@ -1013,7 +1013,7 @@
           <w:szCs w:val="22"/>
           <w:lang w:val="uz-Cyrl-UZ"/>
         </w:rPr>
-        <w:t>gyjgj</w:t>
+        <w:t>hh</w:t>
       </w:r>
     </w:p>
     <w:p>
@@ -1079,7 +1079,9 @@
           <w:szCs w:val="22"/>
           <w:lang w:val="uz-Cyrl-UZ"/>
         </w:rPr>
-        <w:t>fgh</w:t>
+        <w:t xml:space="preserve">2000
+2001
+</w:t>
       </w:r>
     </w:p>
     <w:p>
@@ -1180,7 +1182,7 @@
           <w:szCs w:val="28"/>
           <w:lang w:val="en-US"/>
         </w:rPr>
-        <w:t>LLLLL</w:t>
+        <w:t>MIR</w:t>
       </w:r>
       <w:bookmarkStart w:id="0" w:name="_GoBack"/>
       <w:bookmarkEnd w:id="0"/>

--- a/src/main/java/com/example/employeecontrol/service/docxs/temp.docx
+++ b/src/main/java/com/example/employeecontrol/service/docxs/temp.docx
@@ -259,7 +259,7 @@
           <w:szCs w:val="28"/>
           <w:lang w:val="en-US"/>
         </w:rPr>
-        <w:t>MIR</w:t>
+        <w:t>k k k</w:t>
       </w:r>
     </w:p>
     <w:p>
@@ -302,7 +302,7 @@
         <w:rPr>
           <w:lang w:val="en-US"/>
         </w:rPr>
-        <w:t>hh</w:t>
+        <w:t>k</w:t>
       </w:r>
       <w:proofErr w:type="spellEnd"/>
       <w:proofErr w:type="gramEnd"/>
@@ -374,7 +374,7 @@
           <w:szCs w:val="22"/>
           <w:lang w:val="uz-Cyrl-UZ"/>
         </w:rPr>
-        <w:t>hh йил</w:t>
+        <w:t>28.01.2022 йил</w:t>
       </w:r>
       <w:r>
         <w:rPr>
@@ -390,7 +390,7 @@
           <w:szCs w:val="22"/>
           <w:lang w:val="uz-Cyrl-UZ"/>
         </w:rPr>
-        <w:t>Жиззах вилояти, Зарбдор тумани</w:t>
+        <w:t>Қашқадарё вилояти, Яккабоғ тумани</w:t>
       </w:r>
     </w:p>
     <w:p>
@@ -459,7 +459,7 @@
           <w:szCs w:val="22"/>
           <w:lang w:val="uz-Cyrl-UZ"/>
         </w:rPr>
-        <w:t>hh</w:t>
+        <w:t>k</w:t>
       </w:r>
       <w:r>
         <w:rPr>
@@ -468,7 +468,7 @@
           <w:lang w:val="uz-Cyrl-UZ"/>
         </w:rPr>
         <w:tab/>
-        <w:t>hh</w:t>
+        <w:t>k</w:t>
       </w:r>
     </w:p>
     <w:p>
@@ -533,7 +533,7 @@
           <w:szCs w:val="22"/>
           <w:lang w:val="uz-Cyrl-UZ"/>
         </w:rPr>
-        <w:t>hh</w:t>
+        <w:t>k</w:t>
       </w:r>
       <w:r>
         <w:rPr>
@@ -590,7 +590,7 @@
           <w:szCs w:val="22"/>
           <w:lang w:val="uz-Cyrl-UZ"/>
         </w:rPr>
-        <w:t>hh</w:t>
+        <w:t>k</w:t>
       </w:r>
     </w:p>
     <w:p>
@@ -652,7 +652,7 @@
           <w:szCs w:val="22"/>
           <w:lang w:val="uz-Cyrl-UZ"/>
         </w:rPr>
-        <w:t>hh</w:t>
+        <w:t>k</w:t>
       </w:r>
     </w:p>
     <w:p>
@@ -721,7 +721,7 @@
           <w:szCs w:val="22"/>
           <w:lang w:val="uz-Cyrl-UZ"/>
         </w:rPr>
-        <w:t xml:space="preserve">hh </w:t>
+        <w:t>k</w:t>
       </w:r>
       <w:r>
         <w:rPr>
@@ -737,7 +737,7 @@
           <w:szCs w:val="22"/>
           <w:lang w:val="uz-Cyrl-UZ"/>
         </w:rPr>
-        <w:t xml:space="preserve">hh </w:t>
+        <w:t>k</w:t>
       </w:r>
     </w:p>
     <w:p>
@@ -809,7 +809,7 @@
           <w:szCs w:val="22"/>
           <w:lang w:val="uz-Cyrl-UZ"/>
         </w:rPr>
-        <w:t>hh</w:t>
+        <w:t>k</w:t>
       </w:r>
       <w:r>
         <w:rPr>
@@ -841,7 +841,7 @@
           <w:szCs w:val="22"/>
           <w:lang w:val="uz-Cyrl-UZ"/>
         </w:rPr>
-        <w:t>hh</w:t>
+        <w:t>k</w:t>
       </w:r>
     </w:p>
     <w:p>
@@ -910,7 +910,7 @@
           <w:szCs w:val="22"/>
           <w:lang w:val="en-US"/>
         </w:rPr>
-        <w:t>hh</w:t>
+        <w:t>k</w:t>
       </w:r>
       <w:proofErr w:type="spellEnd"/>
       <w:proofErr w:type="gramEnd"/>
@@ -1013,7 +1013,7 @@
           <w:szCs w:val="22"/>
           <w:lang w:val="uz-Cyrl-UZ"/>
         </w:rPr>
-        <w:t>hh</w:t>
+        <w:t>k</w:t>
       </w:r>
     </w:p>
     <w:p>
@@ -1079,8 +1079,8 @@
           <w:szCs w:val="22"/>
           <w:lang w:val="uz-Cyrl-UZ"/>
         </w:rPr>
-        <w:t xml:space="preserve">2000
-2001
+        <w:t xml:space="preserve">1000
+1000
 </w:t>
       </w:r>
     </w:p>
@@ -1182,7 +1182,7 @@
           <w:szCs w:val="28"/>
           <w:lang w:val="en-US"/>
         </w:rPr>
-        <w:t>MIR</w:t>
+        <w:t>k k k</w:t>
       </w:r>
       <w:bookmarkStart w:id="0" w:name="_GoBack"/>
       <w:bookmarkEnd w:id="0"/>
@@ -1316,7 +1316,7 @@
               <w:rPr>
                 <w:b w:val="true"/>
               </w:rPr>
-              <w:t>otasi</w:t>
+              <w:t>k</w:t>
             </w:r>
           </w:p>
         </w:tc>
@@ -1326,7 +1326,7 @@
               <w:jc w:val="center"/>
             </w:pPr>
             <w:r>
-              <w:t>dsdgdfg Narzullayev Narzullayevich</w:t>
+              <w:t>k</w:t>
             </w:r>
           </w:p>
         </w:tc>
@@ -1336,7 +1336,7 @@
               <w:jc w:val="center"/>
             </w:pPr>
             <w:r>
-              <w:t>hh</w:t>
+              <w:t>k</w:t>
             </w:r>
           </w:p>
         </w:tc>
@@ -1346,7 +1346,7 @@
               <w:jc w:val="center"/>
             </w:pPr>
             <w:r>
-              <w:t>hh</w:t>
+              <w:t>k</w:t>
             </w:r>
           </w:p>
         </w:tc>
@@ -1356,7 +1356,7 @@
               <w:jc w:val="center"/>
             </w:pPr>
             <w:r>
-              <w:t>hh</w:t>
+              <w:t>k</w:t>
             </w:r>
           </w:p>
         </w:tc>
@@ -1371,7 +1371,7 @@
               <w:rPr>
                 <w:b w:val="true"/>
               </w:rPr>
-              <w:t>onasi</w:t>
+              <w:t>k</w:t>
             </w:r>
           </w:p>
         </w:tc>
@@ -1381,7 +1381,7 @@
               <w:jc w:val="center"/>
             </w:pPr>
             <w:r>
-              <w:t>Narzi Narzullayeva Narziyevna</w:t>
+              <w:t>k</w:t>
             </w:r>
           </w:p>
         </w:tc>
@@ -1391,7 +1391,7 @@
               <w:jc w:val="center"/>
             </w:pPr>
             <w:r>
-              <w:t>hh</w:t>
+              <w:t>k</w:t>
             </w:r>
           </w:p>
         </w:tc>
@@ -1401,7 +1401,7 @@
               <w:jc w:val="center"/>
             </w:pPr>
             <w:r>
-              <w:t>hh</w:t>
+              <w:t>k</w:t>
             </w:r>
           </w:p>
         </w:tc>
@@ -1411,7 +1411,7 @@
               <w:jc w:val="center"/>
             </w:pPr>
             <w:r>
-              <w:t>hh</w:t>
+              <w:t>k</w:t>
             </w:r>
           </w:p>
         </w:tc>

--- a/src/main/java/com/example/employeecontrol/service/docxs/temp.docx
+++ b/src/main/java/com/example/employeecontrol/service/docxs/temp.docx
@@ -259,7 +259,7 @@
           <w:szCs w:val="28"/>
           <w:lang w:val="en-US"/>
         </w:rPr>
-        <w:t>k k k</w:t>
+        <w:t>a,Ahmad,a</w:t>
       </w:r>
     </w:p>
     <w:p>
@@ -302,7 +302,7 @@
         <w:rPr>
           <w:lang w:val="en-US"/>
         </w:rPr>
-        <w:t>k</w:t>
+        <w:t>a</w:t>
       </w:r>
       <w:proofErr w:type="spellEnd"/>
       <w:proofErr w:type="gramEnd"/>
@@ -390,7 +390,7 @@
           <w:szCs w:val="22"/>
           <w:lang w:val="uz-Cyrl-UZ"/>
         </w:rPr>
-        <w:t>Қашқадарё вилояти, Яккабоғ тумани</w:t>
+        <w:t>Хоразм вилояти, Янгибозор тумани</w:t>
       </w:r>
     </w:p>
     <w:p>
@@ -459,7 +459,7 @@
           <w:szCs w:val="22"/>
           <w:lang w:val="uz-Cyrl-UZ"/>
         </w:rPr>
-        <w:t>k</w:t>
+        <w:t>a</w:t>
       </w:r>
       <w:r>
         <w:rPr>
@@ -468,7 +468,7 @@
           <w:lang w:val="uz-Cyrl-UZ"/>
         </w:rPr>
         <w:tab/>
-        <w:t>k</w:t>
+        <w:t>a</w:t>
       </w:r>
     </w:p>
     <w:p>
@@ -533,7 +533,7 @@
           <w:szCs w:val="22"/>
           <w:lang w:val="uz-Cyrl-UZ"/>
         </w:rPr>
-        <w:t>k</w:t>
+        <w:t>a</w:t>
       </w:r>
       <w:r>
         <w:rPr>
@@ -590,7 +590,7 @@
           <w:szCs w:val="22"/>
           <w:lang w:val="uz-Cyrl-UZ"/>
         </w:rPr>
-        <w:t>k</w:t>
+        <w:t>a</w:t>
       </w:r>
     </w:p>
     <w:p>
@@ -652,7 +652,7 @@
           <w:szCs w:val="22"/>
           <w:lang w:val="uz-Cyrl-UZ"/>
         </w:rPr>
-        <w:t>k</w:t>
+        <w:t>a</w:t>
       </w:r>
     </w:p>
     <w:p>
@@ -721,7 +721,7 @@
           <w:szCs w:val="22"/>
           <w:lang w:val="uz-Cyrl-UZ"/>
         </w:rPr>
-        <w:t>k</w:t>
+        <w:t>a</w:t>
       </w:r>
       <w:r>
         <w:rPr>
@@ -737,7 +737,7 @@
           <w:szCs w:val="22"/>
           <w:lang w:val="uz-Cyrl-UZ"/>
         </w:rPr>
-        <w:t>k</w:t>
+        <w:t>a</w:t>
       </w:r>
     </w:p>
     <w:p>
@@ -809,7 +809,7 @@
           <w:szCs w:val="22"/>
           <w:lang w:val="uz-Cyrl-UZ"/>
         </w:rPr>
-        <w:t>k</w:t>
+        <w:t>a</w:t>
       </w:r>
       <w:r>
         <w:rPr>
@@ -841,7 +841,7 @@
           <w:szCs w:val="22"/>
           <w:lang w:val="uz-Cyrl-UZ"/>
         </w:rPr>
-        <w:t>k</w:t>
+        <w:t>a</w:t>
       </w:r>
     </w:p>
     <w:p>
@@ -910,7 +910,7 @@
           <w:szCs w:val="22"/>
           <w:lang w:val="en-US"/>
         </w:rPr>
-        <w:t>k</w:t>
+        <w:t>a</w:t>
       </w:r>
       <w:proofErr w:type="spellEnd"/>
       <w:proofErr w:type="gramEnd"/>
@@ -1013,7 +1013,7 @@
           <w:szCs w:val="22"/>
           <w:lang w:val="uz-Cyrl-UZ"/>
         </w:rPr>
-        <w:t>k</w:t>
+        <w:t>a</w:t>
       </w:r>
     </w:p>
     <w:p>
@@ -1079,8 +1079,8 @@
           <w:szCs w:val="22"/>
           <w:lang w:val="uz-Cyrl-UZ"/>
         </w:rPr>
-        <w:t xml:space="preserve">1000
-1000
+        <w:t xml:space="preserve">aaaaa
+aaaaa
 </w:t>
       </w:r>
     </w:p>
@@ -1182,7 +1182,7 @@
           <w:szCs w:val="28"/>
           <w:lang w:val="en-US"/>
         </w:rPr>
-        <w:t>k k k</w:t>
+        <w:t>a,Ahmad,a</w:t>
       </w:r>
       <w:bookmarkStart w:id="0" w:name="_GoBack"/>
       <w:bookmarkEnd w:id="0"/>
@@ -1316,7 +1316,7 @@
               <w:rPr>
                 <w:b w:val="true"/>
               </w:rPr>
-              <w:t>k</w:t>
+              <w:t>a</w:t>
             </w:r>
           </w:p>
         </w:tc>
@@ -1326,7 +1326,7 @@
               <w:jc w:val="center"/>
             </w:pPr>
             <w:r>
-              <w:t>k</w:t>
+              <w:t>a</w:t>
             </w:r>
           </w:p>
         </w:tc>
@@ -1336,7 +1336,7 @@
               <w:jc w:val="center"/>
             </w:pPr>
             <w:r>
-              <w:t>k</w:t>
+              <w:t>a</w:t>
             </w:r>
           </w:p>
         </w:tc>
@@ -1346,7 +1346,7 @@
               <w:jc w:val="center"/>
             </w:pPr>
             <w:r>
-              <w:t>k</w:t>
+              <w:t>a</w:t>
             </w:r>
           </w:p>
         </w:tc>
@@ -1356,7 +1356,7 @@
               <w:jc w:val="center"/>
             </w:pPr>
             <w:r>
-              <w:t>k</w:t>
+              <w:t>a</w:t>
             </w:r>
           </w:p>
         </w:tc>
@@ -1371,7 +1371,7 @@
               <w:rPr>
                 <w:b w:val="true"/>
               </w:rPr>
-              <w:t>k</w:t>
+              <w:t>a</w:t>
             </w:r>
           </w:p>
         </w:tc>
@@ -1381,7 +1381,7 @@
               <w:jc w:val="center"/>
             </w:pPr>
             <w:r>
-              <w:t>k</w:t>
+              <w:t>a</w:t>
             </w:r>
           </w:p>
         </w:tc>
@@ -1391,7 +1391,7 @@
               <w:jc w:val="center"/>
             </w:pPr>
             <w:r>
-              <w:t>k</w:t>
+              <w:t>a</w:t>
             </w:r>
           </w:p>
         </w:tc>
@@ -1401,7 +1401,7 @@
               <w:jc w:val="center"/>
             </w:pPr>
             <w:r>
-              <w:t>k</w:t>
+              <w:t>aa</w:t>
             </w:r>
           </w:p>
         </w:tc>
@@ -1411,7 +1411,7 @@
               <w:jc w:val="center"/>
             </w:pPr>
             <w:r>
-              <w:t>k</w:t>
+              <w:t>a</w:t>
             </w:r>
           </w:p>
         </w:tc>
